--- a/release/gff/gff_tigre/source/TigreTyping-English.docx
+++ b/release/gff/gff_tigre/source/TigreTyping-English.docx
@@ -15904,7 +15904,6 @@
     </w:tbl>
     <w:p>
       <w:pPr>
-        <w:spacing w:after="240"/>
         <w:rPr>
           <w:rFonts w:ascii="Arial" w:hAnsi="Arial" w:cs="Arial"/>
           <w:b/>
@@ -16057,15 +16056,6 @@
           <w:b/>
         </w:rPr>
       </w:pPr>
-    </w:p>
-    <w:p>
-      <w:pPr>
-        <w:spacing w:after="240"/>
-        <w:rPr>
-          <w:rFonts w:ascii="Arial" w:hAnsi="Arial" w:cs="Arial"/>
-          <w:b/>
-        </w:rPr>
-      </w:pPr>
       <w:r>
         <w:rPr>
           <w:rFonts w:ascii="Arial" w:hAnsi="Arial" w:cs="Arial"/>
@@ -16076,16 +16066,12 @@
     </w:p>
     <w:p>
       <w:pPr>
+        <w:spacing w:after="240"/>
         <w:jc w:val="both"/>
       </w:pPr>
       <w:r>
         <w:t>All regular punctuation on your keyboard remains available. Most punctuation can be typed with a single keystroke as usual. Those used to input Ethiopic symbols can be entered by hitting the punctuation key two or more times until it appears.</w:t>
       </w:r>
-    </w:p>
-    <w:p>
-      <w:pPr>
-        <w:pStyle w:val="Heading1"/>
-      </w:pPr>
     </w:p>
     <w:p>
       <w:pPr>

--- a/release/gff/gff_tigre/source/TigreTyping-English.docx
+++ b/release/gff/gff_tigre/source/TigreTyping-English.docx
@@ -153,14 +153,16 @@
         <w:t xml:space="preserve"> has more sounds than </w:t>
       </w:r>
       <w:r>
-        <w:t>English,</w:t>
-      </w:r>
-      <w:r>
-        <w:t xml:space="preserve"> we sometimes </w:t>
-      </w:r>
-      <w:proofErr w:type="gramStart"/>
-      <w:r>
-        <w:t>have</w:t>
+        <w:t>English</w:t>
+      </w:r>
+      <w:r>
+        <w:t xml:space="preserve"> does</w:t>
+      </w:r>
+      <w:r>
+        <w:t>,</w:t>
+      </w:r>
+      <w:r>
+        <w:t xml:space="preserve"> we sometimes have</w:t>
       </w:r>
       <w:r>
         <w:rPr>
@@ -170,11 +172,7 @@
         <w:t xml:space="preserve"> </w:t>
       </w:r>
       <w:r>
-        <w:t>to</w:t>
-      </w:r>
-      <w:proofErr w:type="gramEnd"/>
-      <w:r>
-        <w:t xml:space="preserve"> adjust this rule. For example</w:t>
+        <w:t>to adjust this rule. For example</w:t>
       </w:r>
       <w:r>
         <w:t>,</w:t>
@@ -560,14 +558,12 @@
         </w:rPr>
         <w:t>ሬ</w:t>
       </w:r>
-      <w:proofErr w:type="gramStart"/>
       <w:r>
         <w:t>’</w:t>
       </w:r>
       <w:r>
         <w:t>.</w:t>
       </w:r>
-      <w:proofErr w:type="gramEnd"/>
     </w:p>
     <w:p>
       <w:pPr>
@@ -670,15 +666,7 @@
         <w:t>Tigre</w:t>
       </w:r>
       <w:r>
-        <w:t xml:space="preserve"> letters, </w:t>
-      </w:r>
-      <w:proofErr w:type="gramStart"/>
-      <w:r>
-        <w:t>numbers</w:t>
-      </w:r>
-      <w:proofErr w:type="gramEnd"/>
-      <w:r>
-        <w:t xml:space="preserve"> and punctuation.</w:t>
+        <w:t xml:space="preserve"> letters, numbers and punctuation.</w:t>
       </w:r>
     </w:p>
     <w:p>
@@ -6936,11 +6924,9 @@
               </w:rPr>
               <w:br/>
             </w:r>
-            <w:proofErr w:type="gramStart"/>
             <w:r>
               <w:t>ie</w:t>
             </w:r>
-            <w:proofErr w:type="gramEnd"/>
           </w:p>
         </w:tc>
         <w:tc>
@@ -15153,23 +15139,7 @@
           <w:rFonts w:ascii="Courier New" w:hAnsi="Courier New" w:cs="Courier New"/>
           <w:b/>
         </w:rPr>
-        <w:t xml:space="preserve">CTRL </w:t>
-      </w:r>
-      <w:proofErr w:type="gramStart"/>
-      <w:r>
-        <w:rPr>
-          <w:rFonts w:ascii="Courier New" w:hAnsi="Courier New" w:cs="Courier New"/>
-          <w:b/>
-        </w:rPr>
-        <w:t>+ .</w:t>
-      </w:r>
-      <w:proofErr w:type="gramEnd"/>
-      <w:r>
-        <w:rPr>
-          <w:rFonts w:ascii="Courier New" w:hAnsi="Courier New" w:cs="Courier New"/>
-          <w:b/>
-        </w:rPr>
-        <w:t xml:space="preserve"> </w:t>
+        <w:t xml:space="preserve">CTRL + . </w:t>
       </w:r>
       <w:r>
         <w:rPr>
@@ -15200,7 +15170,6 @@
         </w:rPr>
         <w:t xml:space="preserve">ኣባ </w:t>
       </w:r>
-      <w:proofErr w:type="gramStart"/>
       <w:r>
         <w:rPr>
           <w:rFonts w:ascii="Courier New" w:hAnsi="Courier New" w:cs="Courier New"/>
@@ -15221,7 +15190,6 @@
         </w:rPr>
         <w:t>.</w:t>
       </w:r>
-      <w:proofErr w:type="gramEnd"/>
       <w:r>
         <w:rPr>
           <w:rFonts w:ascii="Abyssinica SIL" w:hAnsi="Abyssinica SIL" w:cs="Abyssinica SIL"/>
@@ -15296,7 +15264,6 @@
         <w:tab/>
         <w:t xml:space="preserve">ኣባ፞ </w:t>
       </w:r>
-      <w:proofErr w:type="gramStart"/>
       <w:r>
         <w:rPr>
           <w:rFonts w:ascii="Courier New" w:hAnsi="Courier New" w:cs="Courier New"/>
@@ -15317,7 +15284,6 @@
         </w:rPr>
         <w:t>.</w:t>
       </w:r>
-      <w:proofErr w:type="gramEnd"/>
       <w:r>
         <w:rPr>
           <w:rFonts w:ascii="Courier New" w:hAnsi="Courier New" w:cs="Courier New"/>
@@ -15398,7 +15364,6 @@
         <w:tab/>
         <w:t xml:space="preserve">ኣባ፟ </w:t>
       </w:r>
-      <w:proofErr w:type="gramStart"/>
       <w:r>
         <w:rPr>
           <w:rFonts w:ascii="Courier New" w:hAnsi="Courier New" w:cs="Courier New"/>
@@ -15419,7 +15384,6 @@
         </w:rPr>
         <w:t>.</w:t>
       </w:r>
-      <w:proofErr w:type="gramEnd"/>
       <w:r>
         <w:rPr>
           <w:rFonts w:ascii="Courier New" w:hAnsi="Courier New" w:cs="Courier New"/>
@@ -15460,19 +15424,11 @@
         </w:rPr>
         <w:t>bbaa</w:t>
       </w:r>
-      <w:proofErr w:type="gramStart"/>
       <w:r>
         <w:rPr>
           <w:color w:val="000000"/>
         </w:rPr>
-        <w:t>”,</w:t>
-      </w:r>
-      <w:proofErr w:type="gramEnd"/>
-      <w:r>
-        <w:rPr>
-          <w:color w:val="000000"/>
-        </w:rPr>
-        <w:t xml:space="preserve"> “</w:t>
+        <w:t>”, “</w:t>
       </w:r>
       <w:r>
         <w:rPr>

--- a/release/gff/gff_tigre/source/TigreTyping-English.docx
+++ b/release/gff/gff_tigre/source/TigreTyping-English.docx
@@ -15866,21 +15866,213 @@
         </w:rPr>
       </w:pPr>
     </w:p>
+    <w:tbl>
+      <w:tblPr>
+        <w:tblW w:w="3782" w:type="dxa"/>
+        <w:tblBorders>
+          <w:top w:val="single" w:sz="4" w:space="0" w:color="auto"/>
+          <w:left w:val="single" w:sz="4" w:space="0" w:color="auto"/>
+          <w:bottom w:val="single" w:sz="4" w:space="0" w:color="auto"/>
+          <w:right w:val="single" w:sz="4" w:space="0" w:color="auto"/>
+          <w:insideH w:val="single" w:sz="4" w:space="0" w:color="auto"/>
+          <w:insideV w:val="single" w:sz="4" w:space="0" w:color="auto"/>
+        </w:tblBorders>
+        <w:tblLayout w:type="fixed"/>
+        <w:tblLook w:val="01E0" w:firstRow="1" w:lastRow="1" w:firstColumn="1" w:lastColumn="1" w:noHBand="0" w:noVBand="0"/>
+      </w:tblPr>
+      <w:tblGrid>
+        <w:gridCol w:w="945"/>
+        <w:gridCol w:w="945"/>
+        <w:gridCol w:w="946"/>
+        <w:gridCol w:w="946"/>
+      </w:tblGrid>
+      <w:tr>
+        <w:tc>
+          <w:tcPr>
+            <w:tcW w:w="945" w:type="dxa"/>
+            <w:tcBorders>
+              <w:bottom w:val="single" w:sz="4" w:space="0" w:color="auto"/>
+            </w:tcBorders>
+            <w:noWrap/>
+            <w:vAlign w:val="bottom"/>
+          </w:tcPr>
+          <w:p>
+            <w:pPr>
+              <w:autoSpaceDE w:val="0"/>
+              <w:autoSpaceDN w:val="0"/>
+              <w:adjustRightInd w:val="0"/>
+              <w:spacing w:after="60"/>
+              <w:jc w:val="center"/>
+              <w:rPr>
+                <w:rFonts w:ascii="Abyssinica SIL" w:hAnsi="Abyssinica SIL" w:cs="Abyssinica SIL"/>
+                <w:sz w:val="36"/>
+                <w:szCs w:val="36"/>
+              </w:rPr>
+            </w:pPr>
+            <w:r>
+              <w:rPr>
+                <w:rFonts w:ascii="Abyssinica SIL" w:hAnsi="Abyssinica SIL" w:cs="Abyssinica SIL"/>
+                <w:sz w:val="32"/>
+                <w:szCs w:val="32"/>
+              </w:rPr>
+              <w:t>‹</w:t>
+            </w:r>
+            <w:r>
+              <w:rPr>
+                <w:rFonts w:ascii="Abyssinica SIL" w:hAnsi="Abyssinica SIL" w:cs="Abyssinica SIL"/>
+              </w:rPr>
+              <w:br/>
+              <w:t>&lt;</w:t>
+            </w:r>
+          </w:p>
+        </w:tc>
+        <w:tc>
+          <w:tcPr>
+            <w:tcW w:w="945" w:type="dxa"/>
+            <w:tcBorders>
+              <w:bottom w:val="single" w:sz="4" w:space="0" w:color="auto"/>
+            </w:tcBorders>
+            <w:noWrap/>
+            <w:vAlign w:val="bottom"/>
+          </w:tcPr>
+          <w:p>
+            <w:pPr>
+              <w:autoSpaceDE w:val="0"/>
+              <w:autoSpaceDN w:val="0"/>
+              <w:adjustRightInd w:val="0"/>
+              <w:spacing w:after="60"/>
+              <w:jc w:val="center"/>
+              <w:rPr>
+                <w:rFonts w:ascii="Abyssinica SIL" w:hAnsi="Abyssinica SIL" w:cs="Abyssinica SIL"/>
+                <w:sz w:val="36"/>
+                <w:szCs w:val="36"/>
+              </w:rPr>
+            </w:pPr>
+            <w:r>
+              <w:rPr>
+                <w:rFonts w:ascii="Abyssinica SIL" w:hAnsi="Abyssinica SIL" w:cs="Abyssinica SIL"/>
+                <w:sz w:val="32"/>
+                <w:szCs w:val="32"/>
+              </w:rPr>
+              <w:t>›</w:t>
+            </w:r>
+            <w:r>
+              <w:rPr>
+                <w:rFonts w:ascii="Abyssinica SIL" w:hAnsi="Abyssinica SIL" w:cs="Abyssinica SIL"/>
+              </w:rPr>
+              <w:br/>
+            </w:r>
+            <w:r>
+              <w:rPr>
+                <w:rFonts w:ascii="Abyssinica SIL" w:hAnsi="Abyssinica SIL" w:cs="Abyssinica SIL"/>
+              </w:rPr>
+              <w:t>&gt;</w:t>
+            </w:r>
+          </w:p>
+        </w:tc>
+        <w:tc>
+          <w:tcPr>
+            <w:tcW w:w="946" w:type="dxa"/>
+            <w:tcBorders>
+              <w:bottom w:val="single" w:sz="4" w:space="0" w:color="auto"/>
+            </w:tcBorders>
+            <w:noWrap/>
+            <w:vAlign w:val="bottom"/>
+          </w:tcPr>
+          <w:p>
+            <w:pPr>
+              <w:autoSpaceDE w:val="0"/>
+              <w:autoSpaceDN w:val="0"/>
+              <w:adjustRightInd w:val="0"/>
+              <w:spacing w:after="60"/>
+              <w:jc w:val="center"/>
+              <w:rPr>
+                <w:rFonts w:ascii="Abyssinica SIL" w:hAnsi="Abyssinica SIL" w:cs="Abyssinica SIL"/>
+                <w:sz w:val="36"/>
+                <w:szCs w:val="36"/>
+              </w:rPr>
+            </w:pPr>
+            <w:r>
+              <w:rPr>
+                <w:rFonts w:ascii="Abyssinica SIL" w:hAnsi="Abyssinica SIL" w:cs="Abyssinica SIL"/>
+                <w:sz w:val="32"/>
+                <w:szCs w:val="32"/>
+              </w:rPr>
+              <w:t>«</w:t>
+            </w:r>
+            <w:r>
+              <w:rPr>
+                <w:rFonts w:ascii="Abyssinica SIL" w:hAnsi="Abyssinica SIL" w:cs="Abyssinica SIL"/>
+              </w:rPr>
+              <w:br/>
+              <w:t>&lt;&lt;</w:t>
+            </w:r>
+          </w:p>
+        </w:tc>
+        <w:tc>
+          <w:tcPr>
+            <w:tcW w:w="946" w:type="dxa"/>
+            <w:tcBorders>
+              <w:bottom w:val="single" w:sz="4" w:space="0" w:color="auto"/>
+            </w:tcBorders>
+            <w:noWrap/>
+            <w:vAlign w:val="bottom"/>
+          </w:tcPr>
+          <w:p>
+            <w:pPr>
+              <w:autoSpaceDE w:val="0"/>
+              <w:autoSpaceDN w:val="0"/>
+              <w:adjustRightInd w:val="0"/>
+              <w:spacing w:after="60"/>
+              <w:jc w:val="center"/>
+              <w:rPr>
+                <w:rFonts w:ascii="Abyssinica SIL" w:hAnsi="Abyssinica SIL" w:cs="Abyssinica SIL"/>
+                <w:sz w:val="36"/>
+                <w:szCs w:val="36"/>
+              </w:rPr>
+            </w:pPr>
+            <w:r>
+              <w:rPr>
+                <w:rFonts w:ascii="Abyssinica SIL" w:hAnsi="Abyssinica SIL" w:cs="Abyssinica SIL"/>
+                <w:sz w:val="32"/>
+                <w:szCs w:val="32"/>
+              </w:rPr>
+              <w:t>»</w:t>
+            </w:r>
+            <w:r>
+              <w:rPr>
+                <w:rFonts w:ascii="Abyssinica SIL" w:hAnsi="Abyssinica SIL" w:cs="Abyssinica SIL"/>
+              </w:rPr>
+              <w:br/>
+            </w:r>
+            <w:r>
+              <w:rPr>
+                <w:rFonts w:ascii="Abyssinica SIL" w:hAnsi="Abyssinica SIL" w:cs="Abyssinica SIL"/>
+              </w:rPr>
+              <w:t>&gt;&gt;</w:t>
+            </w:r>
+          </w:p>
+        </w:tc>
+      </w:tr>
+    </w:tbl>
+    <w:p>
+      <w:pPr>
+        <w:rPr>
+          <w:rFonts w:ascii="Arial" w:hAnsi="Arial" w:cs="Arial"/>
+          <w:b/>
+        </w:rPr>
+      </w:pPr>
+    </w:p>
     <w:p>
       <w:pPr>
         <w:spacing w:after="240"/>
+        <w:jc w:val="both"/>
       </w:pPr>
       <w:r>
         <w:rPr>
           <w:bCs/>
         </w:rPr>
-        <w:t>Period</w:t>
-      </w:r>
-      <w:r>
-        <w:rPr>
-          <w:bCs/>
-        </w:rPr>
-        <w:t>, ‘.’ may also be used to enter ‘</w:t>
+        <w:t>Period, ‘.’ may also be used to enter ‘</w:t>
       </w:r>
       <w:r>
         <w:rPr>
@@ -15889,24 +16081,29 @@
         <w:t>።</w:t>
       </w:r>
       <w:r>
-        <w:t>’</w:t>
-      </w:r>
-      <w:r>
-        <w:t>.  When a number follows ‘</w:t>
+        <w:t>’.  When a number follows ‘</w:t>
       </w:r>
       <w:r>
         <w:rPr>
-          <w:rFonts w:ascii="Nyala" w:hAnsi="Nyala" w:cs="Nyala"/>
-          <w:lang w:val="am-ET"/>
+          <w:rFonts w:ascii="Abyssinica SIL" w:hAnsi="Abyssinica SIL" w:cs="Abyssinica SIL"/>
         </w:rPr>
         <w:t>፡</w:t>
       </w:r>
       <w:r>
+        <w:t>’, ‘</w:t>
+      </w:r>
+      <w:r>
+        <w:rPr>
+          <w:rFonts w:ascii="Abyssinica SIL" w:hAnsi="Abyssinica SIL" w:cs="Abyssinica SIL"/>
+        </w:rPr>
+        <w:t>፣</w:t>
+      </w:r>
+      <w:r>
         <w:t>’ and ‘</w:t>
       </w:r>
       <w:r>
         <w:rPr>
-          <w:rFonts w:ascii="Nyala" w:hAnsi="Nyala" w:cs="Nyala"/>
+          <w:rFonts w:ascii="Abyssinica SIL" w:hAnsi="Abyssinica SIL" w:cs="Abyssinica SIL"/>
           <w:lang w:val="am-ET"/>
         </w:rPr>
         <w:t>።</w:t>
@@ -15916,7 +16113,6 @@
       </w:r>
       <w:r>
         <w:rPr>
-          <w:rFonts w:ascii="Nyala" w:hAnsi="Nyala"/>
           <w:lang w:val="am-ET"/>
         </w:rPr>
         <w:t xml:space="preserve"> </w:t>
@@ -15941,10 +16137,9 @@
       </w:r>
       <w:r>
         <w:rPr>
-          <w:rFonts w:ascii="Nyala" w:hAnsi="Nyala"/>
-          <w:lang w:val="am-ET"/>
+          <w:rFonts w:ascii="Abyssinica SIL" w:hAnsi="Abyssinica SIL" w:cs="Abyssinica SIL"/>
         </w:rPr>
-        <w:t>፡</w:t>
+        <w:t>፣</w:t>
       </w:r>
       <w:r>
         <w:t>456</w:t>
@@ -15957,17 +16152,37 @@
           <w:rFonts w:ascii="Cambria Math" w:hAnsi="Cambria Math" w:cs="Cambria Math"/>
           <w:color w:val="000000"/>
         </w:rPr>
-        <w:t>⇒</w:t>
+        <w:t xml:space="preserve">⇒ </w:t>
+      </w:r>
+      <w:r>
+        <w:t xml:space="preserve">123,456 </w:t>
+      </w:r>
+      <w:r>
+        <w:br/>
+        <w:t>12</w:t>
+      </w:r>
+      <w:r>
+        <w:rPr>
+          <w:rFonts w:ascii="Abyssinica SIL" w:hAnsi="Abyssinica SIL" w:cs="Abyssinica SIL"/>
+          <w:lang w:val="am-ET"/>
+        </w:rPr>
+        <w:t>።</w:t>
+      </w:r>
+      <w:r>
+        <w:t>50</w:t>
+      </w:r>
+      <w:r>
+        <w:tab/>
       </w:r>
       <w:r>
         <w:rPr>
           <w:rFonts w:ascii="Cambria Math" w:hAnsi="Cambria Math" w:cs="Cambria Math"/>
           <w:color w:val="000000"/>
         </w:rPr>
-        <w:t xml:space="preserve"> </w:t>
-      </w:r>
-      <w:r>
-        <w:t xml:space="preserve">123,456 </w:t>
+        <w:t xml:space="preserve">⇒ </w:t>
+      </w:r>
+      <w:r>
+        <w:t>12.50</w:t>
       </w:r>
       <w:r>
         <w:br/>
@@ -15975,10 +16190,10 @@
       </w:r>
       <w:r>
         <w:rPr>
-          <w:rFonts w:ascii="Nyala" w:hAnsi="Nyala" w:cs="Nyala"/>
-          <w:lang w:val="am-ET"/>
+          <w:rFonts w:ascii="Abyssinica SIL" w:hAnsi="Abyssinica SIL" w:cs="Abyssinica SIL"/>
+          <w:lang w:val="byn-Ethi-ER"/>
         </w:rPr>
-        <w:t>።</w:t>
+        <w:t>፡</w:t>
       </w:r>
       <w:r>
         <w:t>50</w:t>
@@ -15991,17 +16206,10 @@
           <w:rFonts w:ascii="Cambria Math" w:hAnsi="Cambria Math" w:cs="Cambria Math"/>
           <w:color w:val="000000"/>
         </w:rPr>
-        <w:t>⇒</w:t>
-      </w:r>
-      <w:r>
-        <w:rPr>
-          <w:rFonts w:ascii="Cambria Math" w:hAnsi="Cambria Math" w:cs="Cambria Math"/>
-          <w:color w:val="000000"/>
-        </w:rPr>
-        <w:t xml:space="preserve"> </w:t>
-      </w:r>
-      <w:r>
-        <w:t>12.50</w:t>
+        <w:t xml:space="preserve">⇒ </w:t>
+      </w:r>
+      <w:r>
+        <w:t>12:50</w:t>
       </w:r>
     </w:p>
     <w:p>
@@ -17093,20 +17301,6 @@
       </w:tr>
     </w:tbl>
     <w:p/>
-    <w:p>
-      <w:r>
-        <w:t xml:space="preserve">Numeral composition will continue as 0s are entered up to </w:t>
-      </w:r>
-      <w:r>
-        <w:rPr>
-          <w:rFonts w:ascii="Abyssinica SIL" w:hAnsi="Abyssinica SIL" w:cs="Abyssinica SIL"/>
-        </w:rPr>
-        <w:t>፼፼</w:t>
-      </w:r>
-      <w:r>
-        <w:t xml:space="preserve"> (100,000,000).</w:t>
-      </w:r>
-    </w:p>
     <w:p>
       <w:r>
         <w:t xml:space="preserve">Numeral composition will continue as 0s are entered up to </w:t>

--- a/release/gff/gff_tigre/source/TigreTyping-English.docx
+++ b/release/gff/gff_tigre/source/TigreTyping-English.docx
@@ -20,7 +20,127 @@
         <w:t xml:space="preserve"> (Eritrean Conventions)</w:t>
       </w:r>
     </w:p>
-    <w:p/>
+    <w:p>
+      <w:r>
+        <w:rPr>
+          <w:noProof/>
+        </w:rPr>
+        <mc:AlternateContent>
+          <mc:Choice Requires="wps">
+            <w:drawing>
+              <wp:anchor distT="0" distB="0" distL="114300" distR="114300" simplePos="0" relativeHeight="251659264" behindDoc="0" locked="0" layoutInCell="1" allowOverlap="1" wp14:anchorId="6DAF4525" wp14:editId="3761153A">
+                <wp:simplePos x="0" y="0"/>
+                <wp:positionH relativeFrom="column">
+                  <wp:posOffset>1269349</wp:posOffset>
+                </wp:positionH>
+                <wp:positionV relativeFrom="paragraph">
+                  <wp:posOffset>114300</wp:posOffset>
+                </wp:positionV>
+                <wp:extent cx="166255" cy="288347"/>
+                <wp:effectExtent l="0" t="0" r="5715" b="0"/>
+                <wp:wrapNone/>
+                <wp:docPr id="2085236781" name="Text Box 1"/>
+                <wp:cNvGraphicFramePr/>
+                <a:graphic xmlns:a="http://schemas.openxmlformats.org/drawingml/2006/main">
+                  <a:graphicData uri="http://schemas.microsoft.com/office/word/2010/wordprocessingShape">
+                    <wps:wsp>
+                      <wps:cNvSpPr txBox="1"/>
+                      <wps:spPr>
+                        <a:xfrm>
+                          <a:off x="0" y="0"/>
+                          <a:ext cx="166255" cy="288347"/>
+                        </a:xfrm>
+                        <a:prstGeom prst="rect">
+                          <a:avLst/>
+                        </a:prstGeom>
+                        <a:noFill/>
+                        <a:ln w="6350">
+                          <a:noFill/>
+                        </a:ln>
+                      </wps:spPr>
+                      <wps:txbx>
+                        <w:txbxContent>
+                          <w:p>
+                            <w:pPr>
+                              <w:rPr>
+                                <w:sz w:val="28"/>
+                                <w:szCs w:val="28"/>
+                              </w:rPr>
+                            </w:pPr>
+                            <w:r>
+                              <w:rPr>
+                                <w:rFonts w:ascii="Abyssinica SIL" w:hAnsi="Abyssinica SIL" w:cs="Abyssinica SIL"/>
+                                <w:color w:val="70AD47" w:themeColor="accent6"/>
+                                <w:sz w:val="32"/>
+                                <w:szCs w:val="32"/>
+                                <w14:shadow w14:blurRad="50800" w14:dist="38100" w14:dir="2700000" w14:sx="100000" w14:sy="100000" w14:kx="0" w14:ky="0" w14:algn="tl">
+                                  <w14:srgbClr w14:val="000000">
+                                    <w14:alpha w14:val="60000"/>
+                                  </w14:srgbClr>
+                                </w14:shadow>
+                              </w:rPr>
+                              <w:t>ት</w:t>
+                            </w:r>
+                          </w:p>
+                        </w:txbxContent>
+                      </wps:txbx>
+                      <wps:bodyPr rot="0" spcFirstLastPara="0" vertOverflow="overflow" horzOverflow="overflow" vert="horz" wrap="square" lIns="0" tIns="0" rIns="0" bIns="0" numCol="1" spcCol="0" rtlCol="0" fromWordArt="0" anchor="t" anchorCtr="0" forceAA="0" compatLnSpc="1">
+                        <a:prstTxWarp prst="textNoShape">
+                          <a:avLst/>
+                        </a:prstTxWarp>
+                        <a:noAutofit/>
+                      </wps:bodyPr>
+                    </wps:wsp>
+                  </a:graphicData>
+                </a:graphic>
+                <wp14:sizeRelH relativeFrom="margin">
+                  <wp14:pctWidth>0</wp14:pctWidth>
+                </wp14:sizeRelH>
+                <wp14:sizeRelV relativeFrom="margin">
+                  <wp14:pctHeight>0</wp14:pctHeight>
+                </wp14:sizeRelV>
+              </wp:anchor>
+            </w:drawing>
+          </mc:Choice>
+          <mc:Fallback>
+            <w:pict>
+              <v:shapetype w14:anchorId="6DAF4525" id="_x0000_t202" coordsize="21600,21600" o:spt="202" path="m,l,21600r21600,l21600,xe">
+                <v:stroke joinstyle="miter"/>
+                <v:path gradientshapeok="t" o:connecttype="rect"/>
+              </v:shapetype>
+              <v:shape id="Text Box 1" o:spid="_x0000_s1026" type="#_x0000_t202" style="position:absolute;margin-left:99.95pt;margin-top:9pt;width:13.1pt;height:22.7pt;z-index:251659264;visibility:visible;mso-wrap-style:square;mso-width-percent:0;mso-height-percent:0;mso-wrap-distance-left:9pt;mso-wrap-distance-top:0;mso-wrap-distance-right:9pt;mso-wrap-distance-bottom:0;mso-position-horizontal:absolute;mso-position-horizontal-relative:text;mso-position-vertical:absolute;mso-position-vertical-relative:text;mso-width-percent:0;mso-height-percent:0;mso-width-relative:margin;mso-height-relative:margin;v-text-anchor:top" o:gfxdata="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" filled="f" stroked="f" strokeweight=".5pt">
+                <v:textbox inset="0,0,0,0">
+                  <w:txbxContent>
+                    <w:p>
+                      <w:pPr>
+                        <w:rPr>
+                          <w:sz w:val="28"/>
+                          <w:szCs w:val="28"/>
+                        </w:rPr>
+                      </w:pPr>
+                      <w:r>
+                        <w:rPr>
+                          <w:rFonts w:ascii="Abyssinica SIL" w:hAnsi="Abyssinica SIL" w:cs="Abyssinica SIL"/>
+                          <w:color w:val="70AD47" w:themeColor="accent6"/>
+                          <w:sz w:val="32"/>
+                          <w:szCs w:val="32"/>
+                          <w14:shadow w14:blurRad="50800" w14:dist="38100" w14:dir="2700000" w14:sx="100000" w14:sy="100000" w14:kx="0" w14:ky="0" w14:algn="tl">
+                            <w14:srgbClr w14:val="000000">
+                              <w14:alpha w14:val="60000"/>
+                            </w14:srgbClr>
+                          </w14:shadow>
+                        </w:rPr>
+                        <w:t>ት</w:t>
+                      </w:r>
+                    </w:p>
+                  </w:txbxContent>
+                </v:textbox>
+              </v:shape>
+            </w:pict>
+          </mc:Fallback>
+        </mc:AlternateContent>
+      </w:r>
+    </w:p>
     <w:p>
       <w:pPr>
         <w:jc w:val="both"/>
@@ -38,18 +158,7 @@
         <w:t>(</w:t>
       </w:r>
       <w:r>
-        <w:rPr>
-          <w:rFonts w:ascii="Abyssinica SIL" w:hAnsi="Abyssinica SIL" w:cs="Abyssinica SIL"/>
-          <w:color w:val="70AD47" w:themeColor="accent6"/>
-          <w:sz w:val="32"/>
-          <w:szCs w:val="32"/>
-          <w14:shadow w14:blurRad="50800" w14:dist="38100" w14:dir="2700000" w14:sx="100000" w14:sy="100000" w14:kx="0" w14:ky="0" w14:algn="tl">
-            <w14:srgbClr w14:val="000000">
-              <w14:alpha w14:val="60000"/>
-            </w14:srgbClr>
-          </w14:shadow>
-        </w:rPr>
-        <w:t>ት</w:t>
+        <w:t xml:space="preserve">   </w:t>
       </w:r>
       <w:r>
         <w:t>)</w:t>
@@ -673,22 +782,36 @@
       <w:pPr>
         <w:pStyle w:val="Heading1"/>
         <w:spacing w:before="0" w:line="276" w:lineRule="auto"/>
+        <w:jc w:val="center"/>
+        <w:rPr>
+          <w:sz w:val="40"/>
+          <w:szCs w:val="40"/>
+        </w:rPr>
       </w:pPr>
       <w:r>
         <w:br w:type="page"/>
       </w:r>
       <w:r>
+        <w:rPr>
+          <w:sz w:val="40"/>
+          <w:szCs w:val="40"/>
+        </w:rPr>
         <w:lastRenderedPageBreak/>
         <w:t>Tigre</w:t>
       </w:r>
       <w:r>
+        <w:rPr>
+          <w:sz w:val="40"/>
+          <w:szCs w:val="40"/>
+        </w:rPr>
         <w:t xml:space="preserve"> Typing Table</w:t>
       </w:r>
     </w:p>
+    <w:p/>
     <w:tbl>
       <w:tblPr>
         <w:tblW w:w="8539" w:type="dxa"/>
-        <w:tblInd w:w="-86" w:type="dxa"/>
+        <w:jc w:val="center"/>
         <w:tblBorders>
           <w:top w:val="single" w:sz="4" w:space="0" w:color="auto"/>
           <w:left w:val="single" w:sz="4" w:space="0" w:color="auto"/>
@@ -720,6 +843,9 @@
         <w:gridCol w:w="787"/>
       </w:tblGrid>
       <w:tr>
+        <w:trPr>
+          <w:jc w:val="center"/>
+        </w:trPr>
         <w:tc>
           <w:tcPr>
             <w:tcW w:w="835" w:type="dxa"/>
@@ -1196,6 +1322,7 @@
       <w:tr>
         <w:trPr>
           <w:trHeight w:val="648"/>
+          <w:jc w:val="center"/>
         </w:trPr>
         <w:tc>
           <w:tcPr>
@@ -1604,6 +1731,7 @@
       <w:tr>
         <w:trPr>
           <w:trHeight w:val="648"/>
+          <w:jc w:val="center"/>
         </w:trPr>
         <w:tc>
           <w:tcPr>
@@ -2021,6 +2149,7 @@
       <w:tr>
         <w:trPr>
           <w:trHeight w:val="648"/>
+          <w:jc w:val="center"/>
         </w:trPr>
         <w:tc>
           <w:tcPr>
@@ -2438,6 +2567,7 @@
       <w:tr>
         <w:trPr>
           <w:trHeight w:val="648"/>
+          <w:jc w:val="center"/>
         </w:trPr>
         <w:tc>
           <w:tcPr>
@@ -2855,6 +2985,7 @@
       <w:tr>
         <w:trPr>
           <w:trHeight w:val="648"/>
+          <w:jc w:val="center"/>
         </w:trPr>
         <w:tc>
           <w:tcPr>
@@ -3272,6 +3403,7 @@
       <w:tr>
         <w:trPr>
           <w:trHeight w:val="648"/>
+          <w:jc w:val="center"/>
         </w:trPr>
         <w:tc>
           <w:tcPr>
@@ -3689,6 +3821,7 @@
       <w:tr>
         <w:trPr>
           <w:trHeight w:val="648"/>
+          <w:jc w:val="center"/>
         </w:trPr>
         <w:tc>
           <w:tcPr>
@@ -4120,6 +4253,7 @@
       <w:tr>
         <w:trPr>
           <w:trHeight w:val="648"/>
+          <w:jc w:val="center"/>
         </w:trPr>
         <w:tc>
           <w:tcPr>
@@ -4579,6 +4713,7 @@
       <w:tr>
         <w:trPr>
           <w:trHeight w:val="648"/>
+          <w:jc w:val="center"/>
         </w:trPr>
         <w:tc>
           <w:tcPr>
@@ -4996,6 +5131,7 @@
       <w:tr>
         <w:trPr>
           <w:trHeight w:val="648"/>
+          <w:jc w:val="center"/>
         </w:trPr>
         <w:tc>
           <w:tcPr>
@@ -5413,6 +5549,7 @@
       <w:tr>
         <w:trPr>
           <w:trHeight w:val="648"/>
+          <w:jc w:val="center"/>
         </w:trPr>
         <w:tc>
           <w:tcPr>
@@ -5844,6 +5981,7 @@
       <w:tr>
         <w:trPr>
           <w:trHeight w:val="648"/>
+          <w:jc w:val="center"/>
         </w:trPr>
         <w:tc>
           <w:tcPr>
@@ -6261,6 +6399,7 @@
       <w:tr>
         <w:trPr>
           <w:trHeight w:val="648"/>
+          <w:jc w:val="center"/>
         </w:trPr>
         <w:tc>
           <w:tcPr>
@@ -6716,6 +6855,7 @@
       <w:tr>
         <w:trPr>
           <w:trHeight w:val="648"/>
+          <w:jc w:val="center"/>
         </w:trPr>
         <w:tc>
           <w:tcPr>
@@ -7130,6 +7270,7 @@
       <w:tr>
         <w:trPr>
           <w:trHeight w:val="648"/>
+          <w:jc w:val="center"/>
         </w:trPr>
         <w:tc>
           <w:tcPr>
@@ -7628,6 +7769,7 @@
       <w:tr>
         <w:trPr>
           <w:trHeight w:val="648"/>
+          <w:jc w:val="center"/>
         </w:trPr>
         <w:tc>
           <w:tcPr>
@@ -8036,6 +8178,7 @@
       <w:tr>
         <w:trPr>
           <w:trHeight w:val="648"/>
+          <w:jc w:val="center"/>
         </w:trPr>
         <w:tc>
           <w:tcPr>
@@ -8543,6 +8686,7 @@
       <w:tr>
         <w:trPr>
           <w:trHeight w:val="648"/>
+          <w:jc w:val="center"/>
         </w:trPr>
         <w:tc>
           <w:tcPr>
@@ -8959,6 +9103,7 @@
       <w:tr>
         <w:trPr>
           <w:trHeight w:val="648"/>
+          <w:jc w:val="center"/>
         </w:trPr>
         <w:tc>
           <w:tcPr>
@@ -8983,6 +9128,7 @@
                 <w:rFonts w:ascii="Abyssinica SIL" w:hAnsi="Abyssinica SIL" w:cs="Abyssinica SIL test"/>
                 <w:bCs/>
               </w:rPr>
+              <w:lastRenderedPageBreak/>
               <w:t>ዠ</w:t>
             </w:r>
             <w:r>
@@ -9389,6 +9535,7 @@
       <w:tr>
         <w:trPr>
           <w:trHeight w:val="654"/>
+          <w:jc w:val="center"/>
         </w:trPr>
         <w:tc>
           <w:tcPr>
@@ -9414,7 +9561,6 @@
                 <w:rFonts w:ascii="Abyssinica SIL" w:hAnsi="Abyssinica SIL" w:cs="Abyssinica SIL test"/>
                 <w:bCs/>
               </w:rPr>
-              <w:lastRenderedPageBreak/>
               <w:t>የመነ</w:t>
             </w:r>
           </w:p>
@@ -9798,6 +9944,7 @@
       <w:tr>
         <w:trPr>
           <w:trHeight w:val="654"/>
+          <w:jc w:val="center"/>
         </w:trPr>
         <w:tc>
           <w:tcPr>
@@ -10215,6 +10362,7 @@
       <w:tr>
         <w:trPr>
           <w:trHeight w:val="654"/>
+          <w:jc w:val="center"/>
         </w:trPr>
         <w:tc>
           <w:tcPr>
@@ -10646,6 +10794,7 @@
       <w:tr>
         <w:trPr>
           <w:trHeight w:val="654"/>
+          <w:jc w:val="center"/>
         </w:trPr>
         <w:tc>
           <w:tcPr>
@@ -11105,6 +11254,7 @@
       <w:tr>
         <w:trPr>
           <w:trHeight w:val="654"/>
+          <w:jc w:val="center"/>
         </w:trPr>
         <w:tc>
           <w:tcPr>
@@ -11522,6 +11672,7 @@
       <w:tr>
         <w:trPr>
           <w:trHeight w:val="654"/>
+          <w:jc w:val="center"/>
         </w:trPr>
         <w:tc>
           <w:tcPr>
@@ -11953,6 +12104,7 @@
       <w:tr>
         <w:trPr>
           <w:trHeight w:val="654"/>
+          <w:jc w:val="center"/>
         </w:trPr>
         <w:tc>
           <w:tcPr>
@@ -12370,6 +12522,7 @@
       <w:tr>
         <w:trPr>
           <w:trHeight w:val="654"/>
+          <w:jc w:val="center"/>
         </w:trPr>
         <w:tc>
           <w:tcPr>
@@ -12787,6 +12940,7 @@
       <w:tr>
         <w:trPr>
           <w:trHeight w:val="654"/>
+          <w:jc w:val="center"/>
         </w:trPr>
         <w:tc>
           <w:tcPr>
@@ -13204,6 +13358,7 @@
       <w:tr>
         <w:trPr>
           <w:trHeight w:val="654"/>
+          <w:jc w:val="center"/>
         </w:trPr>
         <w:tc>
           <w:tcPr>
@@ -15504,10 +15659,10 @@
       </w:tblPr>
       <w:tblGrid>
         <w:gridCol w:w="945"/>
-        <w:gridCol w:w="945"/>
         <w:gridCol w:w="946"/>
         <w:gridCol w:w="946"/>
         <w:gridCol w:w="946"/>
+        <w:gridCol w:w="945"/>
         <w:gridCol w:w="946"/>
         <w:gridCol w:w="946"/>
         <w:gridCol w:w="946"/>
@@ -15520,25 +15675,23 @@
             <w:tcBorders>
               <w:bottom w:val="single" w:sz="4" w:space="0" w:color="auto"/>
             </w:tcBorders>
-            <w:noWrap/>
-            <w:vAlign w:val="bottom"/>
+            <w:vAlign w:val="center"/>
           </w:tcPr>
           <w:p>
             <w:pPr>
               <w:autoSpaceDE w:val="0"/>
               <w:autoSpaceDN w:val="0"/>
               <w:adjustRightInd w:val="0"/>
-              <w:spacing w:after="60"/>
-              <w:jc w:val="center"/>
-              <w:rPr>
-                <w:rFonts w:ascii="Abyssinica SIL" w:hAnsi="Abyssinica SIL" w:cs="Abyssinica SIL"/>
+              <w:jc w:val="center"/>
+              <w:rPr>
+                <w:rFonts w:ascii="MT Unicode" w:hAnsi="MT Unicode" w:cs="MS Shell Dlg"/>
                 <w:sz w:val="36"/>
                 <w:szCs w:val="36"/>
               </w:rPr>
             </w:pPr>
             <w:r>
               <w:rPr>
-                <w:rFonts w:ascii="Abyssinica SIL" w:hAnsi="Abyssinica SIL" w:cs="Abyssinica SIL"/>
+                <w:rFonts w:ascii="Abyssinica SIL" w:hAnsi="Abyssinica SIL" w:cs="Abyssinica SIL test"/>
                 <w:sz w:val="32"/>
                 <w:szCs w:val="32"/>
               </w:rPr>
@@ -15546,10 +15699,131 @@
             </w:r>
             <w:r>
               <w:rPr>
-                <w:rFonts w:ascii="Abyssinica SIL" w:hAnsi="Abyssinica SIL" w:cs="Abyssinica SIL"/>
-              </w:rPr>
-              <w:br/>
+                <w:rFonts w:ascii="Abyssinica SIL" w:hAnsi="Abyssinica SIL"/>
+              </w:rPr>
+              <w:br/>
+            </w:r>
+            <w:r>
+              <w:rPr>
+                <w:rFonts w:ascii="Abyssinica SIL" w:hAnsi="Abyssinica SIL"/>
+              </w:rPr>
+              <w:t>:</w:t>
+            </w:r>
+          </w:p>
+        </w:tc>
+        <w:tc>
+          <w:tcPr>
+            <w:tcW w:w="946" w:type="dxa"/>
+            <w:tcBorders>
+              <w:bottom w:val="single" w:sz="4" w:space="0" w:color="auto"/>
+            </w:tcBorders>
+            <w:vAlign w:val="center"/>
+          </w:tcPr>
+          <w:p>
+            <w:pPr>
+              <w:autoSpaceDE w:val="0"/>
+              <w:autoSpaceDN w:val="0"/>
+              <w:adjustRightInd w:val="0"/>
+              <w:jc w:val="center"/>
+              <w:rPr>
+                <w:rFonts w:ascii="MT Unicode" w:hAnsi="MT Unicode" w:cs="MS Shell Dlg"/>
+                <w:sz w:val="36"/>
+                <w:szCs w:val="36"/>
+              </w:rPr>
+            </w:pPr>
+            <w:r>
+              <w:rPr>
+                <w:rFonts w:ascii="Abyssinica SIL" w:hAnsi="Abyssinica SIL" w:cs="Abyssinica SIL test"/>
+                <w:sz w:val="32"/>
+                <w:szCs w:val="32"/>
+              </w:rPr>
+              <w:t>።</w:t>
+            </w:r>
+            <w:r>
+              <w:rPr>
+                <w:rFonts w:ascii="Abyssinica SIL" w:hAnsi="Abyssinica SIL"/>
+              </w:rPr>
+              <w:br/>
+              <w:t>::</w:t>
+            </w:r>
+          </w:p>
+        </w:tc>
+        <w:tc>
+          <w:tcPr>
+            <w:tcW w:w="946" w:type="dxa"/>
+            <w:tcBorders>
+              <w:bottom w:val="single" w:sz="4" w:space="0" w:color="auto"/>
+            </w:tcBorders>
+            <w:vAlign w:val="center"/>
+          </w:tcPr>
+          <w:p>
+            <w:pPr>
+              <w:autoSpaceDE w:val="0"/>
+              <w:autoSpaceDN w:val="0"/>
+              <w:adjustRightInd w:val="0"/>
+              <w:jc w:val="center"/>
+              <w:rPr>
+                <w:rFonts w:ascii="MT Unicode" w:hAnsi="MT Unicode" w:cs="MS Shell Dlg"/>
+                <w:sz w:val="36"/>
+                <w:szCs w:val="36"/>
+              </w:rPr>
+            </w:pPr>
+            <w:r>
+              <w:rPr>
+                <w:rFonts w:ascii="Abyssinica SIL" w:hAnsi="Abyssinica SIL" w:cs="Abyssinica SIL test"/>
+                <w:sz w:val="32"/>
+                <w:szCs w:val="32"/>
+              </w:rPr>
+              <w:t>፣</w:t>
+            </w:r>
+            <w:r>
+              <w:rPr>
+                <w:rFonts w:ascii="Abyssinica SIL" w:hAnsi="Abyssinica SIL"/>
+              </w:rPr>
+              <w:br/>
+            </w:r>
+            <w:r>
+              <w:rPr>
+                <w:rFonts w:ascii="Abyssinica SIL" w:hAnsi="Abyssinica SIL"/>
+              </w:rPr>
               <w:t>,</w:t>
+            </w:r>
+          </w:p>
+        </w:tc>
+        <w:tc>
+          <w:tcPr>
+            <w:tcW w:w="946" w:type="dxa"/>
+            <w:tcBorders>
+              <w:bottom w:val="single" w:sz="4" w:space="0" w:color="auto"/>
+            </w:tcBorders>
+            <w:vAlign w:val="center"/>
+          </w:tcPr>
+          <w:p>
+            <w:pPr>
+              <w:autoSpaceDE w:val="0"/>
+              <w:autoSpaceDN w:val="0"/>
+              <w:adjustRightInd w:val="0"/>
+              <w:jc w:val="center"/>
+              <w:rPr>
+                <w:rFonts w:ascii="MT Unicode" w:hAnsi="MT Unicode" w:cs="MS Shell Dlg"/>
+                <w:sz w:val="36"/>
+                <w:szCs w:val="36"/>
+              </w:rPr>
+            </w:pPr>
+            <w:r>
+              <w:rPr>
+                <w:rFonts w:ascii="Abyssinica SIL" w:hAnsi="Abyssinica SIL" w:cs="Abyssinica SIL test"/>
+                <w:sz w:val="32"/>
+                <w:szCs w:val="32"/>
+              </w:rPr>
+              <w:t>፤</w:t>
+            </w:r>
+            <w:r>
+              <w:rPr>
+                <w:rFonts w:ascii="Abyssinica SIL" w:hAnsi="Abyssinica SIL"/>
+              </w:rPr>
+              <w:br/>
+              <w:t>;</w:t>
             </w:r>
           </w:p>
         </w:tc>
@@ -15559,36 +15833,39 @@
             <w:tcBorders>
               <w:bottom w:val="single" w:sz="4" w:space="0" w:color="auto"/>
             </w:tcBorders>
-            <w:noWrap/>
-            <w:vAlign w:val="bottom"/>
+            <w:vAlign w:val="center"/>
           </w:tcPr>
           <w:p>
             <w:pPr>
               <w:autoSpaceDE w:val="0"/>
               <w:autoSpaceDN w:val="0"/>
               <w:adjustRightInd w:val="0"/>
-              <w:spacing w:after="60"/>
-              <w:jc w:val="center"/>
-              <w:rPr>
-                <w:rFonts w:ascii="Abyssinica SIL" w:hAnsi="Abyssinica SIL" w:cs="Abyssinica SIL"/>
+              <w:jc w:val="center"/>
+              <w:rPr>
+                <w:rFonts w:ascii="MT Unicode" w:hAnsi="MT Unicode" w:cs="MS Shell Dlg"/>
                 <w:sz w:val="36"/>
                 <w:szCs w:val="36"/>
               </w:rPr>
             </w:pPr>
             <w:r>
               <w:rPr>
-                <w:rFonts w:ascii="Abyssinica SIL" w:hAnsi="Abyssinica SIL" w:cs="Abyssinica SIL"/>
+                <w:rFonts w:ascii="Abyssinica SIL" w:hAnsi="Abyssinica SIL" w:cs="Abyssinica SIL test"/>
                 <w:sz w:val="32"/>
                 <w:szCs w:val="32"/>
               </w:rPr>
-              <w:t>።</w:t>
+              <w:t>፦</w:t>
+            </w:r>
+            <w:r>
+              <w:rPr>
+                <w:rFonts w:ascii="Abyssinica SIL" w:hAnsi="Abyssinica SIL"/>
+              </w:rPr>
+              <w:br/>
             </w:r>
             <w:r>
               <w:rPr>
                 <w:rFonts w:ascii="Abyssinica SIL" w:hAnsi="Abyssinica SIL" w:cs="Abyssinica SIL"/>
               </w:rPr>
-              <w:br/>
-              <w:t>::</w:t>
+              <w:t>:-</w:t>
             </w:r>
           </w:p>
         </w:tc>
@@ -15598,36 +15875,38 @@
             <w:tcBorders>
               <w:bottom w:val="single" w:sz="4" w:space="0" w:color="auto"/>
             </w:tcBorders>
-            <w:noWrap/>
-            <w:vAlign w:val="bottom"/>
+            <w:vAlign w:val="center"/>
           </w:tcPr>
           <w:p>
             <w:pPr>
               <w:autoSpaceDE w:val="0"/>
               <w:autoSpaceDN w:val="0"/>
               <w:adjustRightInd w:val="0"/>
-              <w:spacing w:after="60"/>
-              <w:jc w:val="center"/>
-              <w:rPr>
-                <w:rFonts w:ascii="Abyssinica SIL" w:hAnsi="Abyssinica SIL" w:cs="Abyssinica SIL"/>
-                <w:sz w:val="36"/>
-                <w:szCs w:val="36"/>
-              </w:rPr>
-            </w:pPr>
-            <w:r>
-              <w:rPr>
-                <w:rFonts w:ascii="Abyssinica SIL" w:hAnsi="Abyssinica SIL" w:cs="Abyssinica SIL"/>
+              <w:jc w:val="center"/>
+              <w:rPr>
+                <w:sz w:val="20"/>
+                <w:szCs w:val="20"/>
+              </w:rPr>
+            </w:pPr>
+            <w:r>
+              <w:rPr>
+                <w:rFonts w:ascii="Abyssinica SIL" w:hAnsi="Abyssinica SIL" w:cs="Abyssinica SIL test"/>
                 <w:sz w:val="32"/>
                 <w:szCs w:val="32"/>
               </w:rPr>
-              <w:t>፣</w:t>
+              <w:t>፥</w:t>
+            </w:r>
+            <w:r>
+              <w:rPr>
+                <w:rFonts w:ascii="Abyssinica SIL" w:hAnsi="Abyssinica SIL"/>
+              </w:rPr>
+              <w:br/>
             </w:r>
             <w:r>
               <w:rPr>
                 <w:rFonts w:ascii="Abyssinica SIL" w:hAnsi="Abyssinica SIL" w:cs="Abyssinica SIL"/>
               </w:rPr>
-              <w:br/>
-              <w:t>;</w:t>
+              <w:t>,,</w:t>
             </w:r>
           </w:p>
         </w:tc>
@@ -15637,36 +15916,39 @@
             <w:tcBorders>
               <w:bottom w:val="single" w:sz="4" w:space="0" w:color="auto"/>
             </w:tcBorders>
-            <w:noWrap/>
-            <w:vAlign w:val="bottom"/>
+            <w:vAlign w:val="center"/>
           </w:tcPr>
           <w:p>
             <w:pPr>
               <w:autoSpaceDE w:val="0"/>
               <w:autoSpaceDN w:val="0"/>
               <w:adjustRightInd w:val="0"/>
-              <w:spacing w:after="60"/>
-              <w:jc w:val="center"/>
-              <w:rPr>
-                <w:rFonts w:ascii="Abyssinica SIL" w:hAnsi="Abyssinica SIL" w:cs="Abyssinica SIL"/>
+              <w:jc w:val="center"/>
+              <w:rPr>
+                <w:rFonts w:ascii="MT Unicode" w:hAnsi="MT Unicode" w:cs="MS Shell Dlg"/>
                 <w:sz w:val="36"/>
                 <w:szCs w:val="36"/>
               </w:rPr>
             </w:pPr>
             <w:r>
               <w:rPr>
-                <w:rFonts w:ascii="Abyssinica SIL" w:hAnsi="Abyssinica SIL" w:cs="Abyssinica SIL"/>
+                <w:rFonts w:ascii="Abyssinica SIL" w:hAnsi="Abyssinica SIL" w:cs="Abyssinica SIL test"/>
                 <w:sz w:val="32"/>
                 <w:szCs w:val="32"/>
               </w:rPr>
-              <w:t>፤</w:t>
-            </w:r>
-            <w:r>
-              <w:rPr>
-                <w:rFonts w:ascii="Abyssinica SIL" w:hAnsi="Abyssinica SIL" w:cs="Abyssinica SIL"/>
-              </w:rPr>
-              <w:br/>
-              <w:t>;;</w:t>
+              <w:t>፧</w:t>
+            </w:r>
+            <w:r>
+              <w:rPr>
+                <w:rFonts w:ascii="Abyssinica SIL" w:hAnsi="Abyssinica SIL"/>
+              </w:rPr>
+              <w:br/>
+            </w:r>
+            <w:r>
+              <w:rPr>
+                <w:rFonts w:ascii="Abyssinica SIL" w:hAnsi="Abyssinica SIL" w:cs="Nyala"/>
+              </w:rPr>
+              <w:t>??</w:t>
             </w:r>
           </w:p>
         </w:tc>
@@ -15676,131 +15958,13 @@
             <w:tcBorders>
               <w:bottom w:val="single" w:sz="4" w:space="0" w:color="auto"/>
             </w:tcBorders>
-            <w:vAlign w:val="bottom"/>
-          </w:tcPr>
-          <w:p>
-            <w:pPr>
-              <w:autoSpaceDE w:val="0"/>
-              <w:autoSpaceDN w:val="0"/>
-              <w:adjustRightInd w:val="0"/>
-              <w:spacing w:after="60"/>
-              <w:jc w:val="center"/>
-              <w:rPr>
-                <w:rFonts w:ascii="Abyssinica SIL" w:hAnsi="Abyssinica SIL" w:cs="Abyssinica SIL"/>
-                <w:sz w:val="36"/>
-                <w:szCs w:val="36"/>
-              </w:rPr>
-            </w:pPr>
-            <w:r>
-              <w:rPr>
-                <w:rFonts w:ascii="Abyssinica SIL" w:hAnsi="Abyssinica SIL" w:cs="Abyssinica SIL"/>
-                <w:sz w:val="32"/>
-                <w:szCs w:val="32"/>
-              </w:rPr>
-              <w:t>፦</w:t>
-            </w:r>
-            <w:r>
-              <w:rPr>
-                <w:rFonts w:ascii="Abyssinica SIL" w:hAnsi="Abyssinica SIL" w:cs="Abyssinica SIL"/>
-              </w:rPr>
-              <w:br/>
-              <w:t>:-</w:t>
-            </w:r>
-          </w:p>
-        </w:tc>
-        <w:tc>
-          <w:tcPr>
-            <w:tcW w:w="946" w:type="dxa"/>
-            <w:tcBorders>
-              <w:bottom w:val="single" w:sz="4" w:space="0" w:color="auto"/>
-            </w:tcBorders>
-            <w:noWrap/>
-            <w:vAlign w:val="bottom"/>
-          </w:tcPr>
-          <w:p>
-            <w:pPr>
-              <w:autoSpaceDE w:val="0"/>
-              <w:autoSpaceDN w:val="0"/>
-              <w:adjustRightInd w:val="0"/>
-              <w:spacing w:after="60"/>
-              <w:jc w:val="center"/>
-              <w:rPr>
-                <w:rFonts w:ascii="Abyssinica SIL" w:hAnsi="Abyssinica SIL" w:cs="Abyssinica SIL"/>
-                <w:sz w:val="20"/>
-                <w:szCs w:val="20"/>
-              </w:rPr>
-            </w:pPr>
-            <w:r>
-              <w:rPr>
-                <w:rFonts w:ascii="Abyssinica SIL" w:hAnsi="Abyssinica SIL" w:cs="Abyssinica SIL"/>
-                <w:sz w:val="32"/>
-                <w:szCs w:val="32"/>
-              </w:rPr>
-              <w:t>፥</w:t>
-            </w:r>
-            <w:r>
-              <w:rPr>
-                <w:rFonts w:ascii="Abyssinica SIL" w:hAnsi="Abyssinica SIL" w:cs="Abyssinica SIL"/>
-              </w:rPr>
-              <w:br/>
-              <w:t>,,</w:t>
-            </w:r>
-          </w:p>
-        </w:tc>
-        <w:tc>
-          <w:tcPr>
-            <w:tcW w:w="946" w:type="dxa"/>
-            <w:tcBorders>
-              <w:bottom w:val="single" w:sz="4" w:space="0" w:color="auto"/>
-            </w:tcBorders>
-            <w:noWrap/>
-            <w:vAlign w:val="bottom"/>
-          </w:tcPr>
-          <w:p>
-            <w:pPr>
-              <w:autoSpaceDE w:val="0"/>
-              <w:autoSpaceDN w:val="0"/>
-              <w:adjustRightInd w:val="0"/>
-              <w:spacing w:after="60"/>
-              <w:jc w:val="center"/>
-              <w:rPr>
-                <w:rFonts w:ascii="Abyssinica SIL" w:hAnsi="Abyssinica SIL" w:cs="Abyssinica SIL"/>
-                <w:sz w:val="36"/>
-                <w:szCs w:val="36"/>
-              </w:rPr>
-            </w:pPr>
-            <w:r>
-              <w:rPr>
-                <w:rFonts w:ascii="Abyssinica SIL" w:hAnsi="Abyssinica SIL" w:cs="Abyssinica SIL"/>
-                <w:sz w:val="32"/>
-                <w:szCs w:val="32"/>
-              </w:rPr>
-              <w:t>፧</w:t>
-            </w:r>
-            <w:r>
-              <w:rPr>
-                <w:rFonts w:ascii="Abyssinica SIL" w:hAnsi="Abyssinica SIL" w:cs="Abyssinica SIL"/>
-              </w:rPr>
-              <w:br/>
-              <w:t>??</w:t>
-            </w:r>
-          </w:p>
-        </w:tc>
-        <w:tc>
-          <w:tcPr>
-            <w:tcW w:w="946" w:type="dxa"/>
-            <w:tcBorders>
-              <w:bottom w:val="single" w:sz="4" w:space="0" w:color="auto"/>
-            </w:tcBorders>
-            <w:noWrap/>
-            <w:vAlign w:val="bottom"/>
-          </w:tcPr>
-          <w:p>
-            <w:pPr>
-              <w:spacing w:after="60"/>
-              <w:jc w:val="center"/>
-              <w:rPr>
-                <w:rFonts w:ascii="Abyssinica SIL" w:hAnsi="Abyssinica SIL" w:cs="Abyssinica SIL"/>
+            <w:vAlign w:val="center"/>
+          </w:tcPr>
+          <w:p>
+            <w:pPr>
+              <w:jc w:val="center"/>
+              <w:rPr>
+                <w:rFonts w:ascii="Abyssinica SIL" w:hAnsi="Abyssinica SIL"/>
               </w:rPr>
             </w:pPr>
             <w:r>
@@ -15818,6 +15982,11 @@
                 <w:rFonts w:ascii="Abyssinica SIL" w:hAnsi="Abyssinica SIL" w:cs="Abyssinica SIL"/>
               </w:rPr>
               <w:br/>
+            </w:r>
+            <w:r>
+              <w:rPr>
+                <w:rFonts w:ascii="Abyssinica SIL" w:hAnsi="Abyssinica SIL" w:cs="Abyssinica SIL"/>
+              </w:rPr>
               <w:t>:+</w:t>
             </w:r>
           </w:p>
@@ -15828,20 +15997,18 @@
             <w:tcBorders>
               <w:bottom w:val="single" w:sz="4" w:space="0" w:color="auto"/>
             </w:tcBorders>
-            <w:noWrap/>
-            <w:vAlign w:val="bottom"/>
-          </w:tcPr>
-          <w:p>
-            <w:pPr>
-              <w:spacing w:after="60"/>
-              <w:jc w:val="center"/>
-              <w:rPr>
-                <w:rFonts w:ascii="Abyssinica SIL" w:hAnsi="Abyssinica SIL" w:cs="Abyssinica SIL"/>
-              </w:rPr>
-            </w:pPr>
-            <w:r>
-              <w:rPr>
-                <w:rFonts w:ascii="Abyssinica SIL" w:hAnsi="Abyssinica SIL" w:cs="Abyssinica SIL"/>
+            <w:vAlign w:val="center"/>
+          </w:tcPr>
+          <w:p>
+            <w:pPr>
+              <w:jc w:val="center"/>
+              <w:rPr>
+                <w:rFonts w:ascii="Abyssinica SIL" w:hAnsi="Abyssinica SIL"/>
+              </w:rPr>
+            </w:pPr>
+            <w:r>
+              <w:rPr>
+                <w:rFonts w:ascii="Abyssinica SIL" w:hAnsi="Abyssinica SIL" w:cs="Abyssinica SIL test"/>
                 <w:sz w:val="32"/>
                 <w:szCs w:val="32"/>
               </w:rPr>
@@ -15849,9 +16016,14 @@
             </w:r>
             <w:r>
               <w:rPr>
+                <w:rFonts w:ascii="Abyssinica SIL" w:hAnsi="Abyssinica SIL"/>
+              </w:rPr>
+              <w:br/>
+            </w:r>
+            <w:r>
+              <w:rPr>
                 <w:rFonts w:ascii="Abyssinica SIL" w:hAnsi="Abyssinica SIL" w:cs="Abyssinica SIL"/>
               </w:rPr>
-              <w:br/>
               <w:t>:#</w:t>
             </w:r>
           </w:p>
@@ -15861,8 +16033,9 @@
     <w:p>
       <w:pPr>
         <w:rPr>
-          <w:rFonts w:ascii="Arial" w:hAnsi="Arial" w:cs="Arial"/>
-          <w:b/>
+          <w:bCs/>
+          <w:sz w:val="20"/>
+          <w:szCs w:val="20"/>
         </w:rPr>
       </w:pPr>
     </w:p>
@@ -15901,7 +16074,6 @@
               <w:autoSpaceDE w:val="0"/>
               <w:autoSpaceDN w:val="0"/>
               <w:adjustRightInd w:val="0"/>
-              <w:spacing w:after="60"/>
               <w:jc w:val="center"/>
               <w:rPr>
                 <w:rFonts w:ascii="Abyssinica SIL" w:hAnsi="Abyssinica SIL" w:cs="Abyssinica SIL"/>
@@ -15940,7 +16112,6 @@
               <w:autoSpaceDE w:val="0"/>
               <w:autoSpaceDN w:val="0"/>
               <w:adjustRightInd w:val="0"/>
-              <w:spacing w:after="60"/>
               <w:jc w:val="center"/>
               <w:rPr>
                 <w:rFonts w:ascii="Abyssinica SIL" w:hAnsi="Abyssinica SIL" w:cs="Abyssinica SIL"/>
@@ -15984,7 +16155,6 @@
               <w:autoSpaceDE w:val="0"/>
               <w:autoSpaceDN w:val="0"/>
               <w:adjustRightInd w:val="0"/>
-              <w:spacing w:after="60"/>
               <w:jc w:val="center"/>
               <w:rPr>
                 <w:rFonts w:ascii="Abyssinica SIL" w:hAnsi="Abyssinica SIL" w:cs="Abyssinica SIL"/>
@@ -16023,7 +16193,6 @@
               <w:autoSpaceDE w:val="0"/>
               <w:autoSpaceDN w:val="0"/>
               <w:adjustRightInd w:val="0"/>
-              <w:spacing w:after="60"/>
               <w:jc w:val="center"/>
               <w:rPr>
                 <w:rFonts w:ascii="Abyssinica SIL" w:hAnsi="Abyssinica SIL" w:cs="Abyssinica SIL"/>
@@ -17321,7 +17490,7 @@
         <w:jc w:val="both"/>
       </w:pPr>
       <w:r>
-        <w:t>The “connected” style of Ethiopic numerals can be created by changing the font from “Abyssinica SIL” to “Abyssinica SIL (Connected)” as seen in the following table:</w:t>
+        <w:t>The “connected” style of Ethiopic numerals can be created by changing the font from “Abyssinica SIL” to “Abyssinica SIL Connected” as seen in the following table:</w:t>
       </w:r>
     </w:p>
     <w:p>
@@ -17343,6 +17512,7 @@
         <w:tc>
           <w:tcPr>
             <w:tcW w:w="2425" w:type="dxa"/>
+            <w:shd w:val="clear" w:color="auto" w:fill="D7D0B9"/>
           </w:tcPr>
           <w:p>
             <w:pPr>
@@ -17368,6 +17538,7 @@
         <w:tc>
           <w:tcPr>
             <w:tcW w:w="4410" w:type="dxa"/>
+            <w:shd w:val="clear" w:color="auto" w:fill="D7D0B9"/>
           </w:tcPr>
           <w:p>
             <w:pPr>
@@ -17386,7 +17557,7 @@
                 <w:sz w:val="28"/>
                 <w:szCs w:val="28"/>
               </w:rPr>
-              <w:t>Abyssinica SIL (Connected)</w:t>
+              <w:t>Abyssinica SIL Connected</w:t>
             </w:r>
           </w:p>
         </w:tc>
@@ -17425,7 +17596,7 @@
             <w:pPr>
               <w:jc w:val="center"/>
               <w:rPr>
-                <w:rFonts w:ascii="Abyssinica SIL (Connected)" w:hAnsi="Abyssinica SIL (Connected)" w:cs="Abyssinica SIL (Connected)"/>
+                <w:rFonts w:ascii="Abyssinica SIL Connected" w:hAnsi="Abyssinica SIL Connected" w:cs="Abyssinica SIL Connected"/>
                 <w:sz w:val="32"/>
                 <w:szCs w:val="32"/>
                 <w:lang w:val="gez-Ethi-ET"/>
@@ -17433,7 +17604,7 @@
             </w:pPr>
             <w:r>
               <w:rPr>
-                <w:rFonts w:ascii="Abyssinica SIL (Connected)" w:hAnsi="Abyssinica SIL (Connected)" w:cs="Abyssinica SIL (Connected)"/>
+                <w:rFonts w:ascii="Abyssinica SIL Connected" w:hAnsi="Abyssinica SIL Connected" w:cs="Abyssinica SIL Connected"/>
                 <w:sz w:val="32"/>
                 <w:szCs w:val="32"/>
                 <w:lang w:val="gez-Ethi-ET"/>

--- a/release/gff/gff_tigre/source/TigreTyping-English.docx
+++ b/release/gff/gff_tigre/source/TigreTyping-English.docx
@@ -154,11 +154,16 @@
       <w:r>
         <w:t xml:space="preserve"> keyboard </w:t>
       </w:r>
+      <w:proofErr w:type="gramStart"/>
       <w:r>
         <w:t>(</w:t>
       </w:r>
       <w:r>
-        <w:t xml:space="preserve">   </w:t>
+        <w:t xml:space="preserve">  </w:t>
+      </w:r>
+      <w:proofErr w:type="gramEnd"/>
+      <w:r>
+        <w:t xml:space="preserve"> </w:t>
       </w:r>
       <w:r>
         <w:t>)</w:t>
@@ -271,7 +276,11 @@
         <w:t>,</w:t>
       </w:r>
       <w:r>
-        <w:t xml:space="preserve"> we sometimes have</w:t>
+        <w:t xml:space="preserve"> we sometimes </w:t>
+      </w:r>
+      <w:proofErr w:type="gramStart"/>
+      <w:r>
+        <w:t>have</w:t>
       </w:r>
       <w:r>
         <w:rPr>
@@ -281,7 +290,11 @@
         <w:t xml:space="preserve"> </w:t>
       </w:r>
       <w:r>
-        <w:t>to adjust this rule. For example</w:t>
+        <w:t>to</w:t>
+      </w:r>
+      <w:proofErr w:type="gramEnd"/>
+      <w:r>
+        <w:t xml:space="preserve"> adjust this rule. For example</w:t>
       </w:r>
       <w:r>
         <w:t>,</w:t>
@@ -667,12 +680,14 @@
         </w:rPr>
         <w:t>ሬ</w:t>
       </w:r>
+      <w:proofErr w:type="gramStart"/>
       <w:r>
         <w:t>’</w:t>
       </w:r>
       <w:r>
         <w:t>.</w:t>
       </w:r>
+      <w:proofErr w:type="gramEnd"/>
     </w:p>
     <w:p>
       <w:pPr>
@@ -775,7 +790,15 @@
         <w:t>Tigre</w:t>
       </w:r>
       <w:r>
-        <w:t xml:space="preserve"> letters, numbers and punctuation.</w:t>
+        <w:t xml:space="preserve"> letters, </w:t>
+      </w:r>
+      <w:proofErr w:type="gramStart"/>
+      <w:r>
+        <w:t>numbers</w:t>
+      </w:r>
+      <w:proofErr w:type="gramEnd"/>
+      <w:r>
+        <w:t xml:space="preserve"> and punctuation.</w:t>
       </w:r>
     </w:p>
     <w:p>
@@ -7064,9 +7087,11 @@
               </w:rPr>
               <w:br/>
             </w:r>
+            <w:proofErr w:type="gramStart"/>
             <w:r>
               <w:t>ie</w:t>
             </w:r>
+            <w:proofErr w:type="gramEnd"/>
           </w:p>
         </w:tc>
         <w:tc>
@@ -15294,7 +15319,23 @@
           <w:rFonts w:ascii="Courier New" w:hAnsi="Courier New" w:cs="Courier New"/>
           <w:b/>
         </w:rPr>
-        <w:t xml:space="preserve">CTRL + . </w:t>
+        <w:t xml:space="preserve">CTRL </w:t>
+      </w:r>
+      <w:proofErr w:type="gramStart"/>
+      <w:r>
+        <w:rPr>
+          <w:rFonts w:ascii="Courier New" w:hAnsi="Courier New" w:cs="Courier New"/>
+          <w:b/>
+        </w:rPr>
+        <w:t>+ .</w:t>
+      </w:r>
+      <w:proofErr w:type="gramEnd"/>
+      <w:r>
+        <w:rPr>
+          <w:rFonts w:ascii="Courier New" w:hAnsi="Courier New" w:cs="Courier New"/>
+          <w:b/>
+        </w:rPr>
+        <w:t xml:space="preserve"> </w:t>
       </w:r>
       <w:r>
         <w:rPr>
@@ -15325,6 +15366,7 @@
         </w:rPr>
         <w:t xml:space="preserve">ኣባ </w:t>
       </w:r>
+      <w:proofErr w:type="gramStart"/>
       <w:r>
         <w:rPr>
           <w:rFonts w:ascii="Courier New" w:hAnsi="Courier New" w:cs="Courier New"/>
@@ -15345,6 +15387,7 @@
         </w:rPr>
         <w:t>.</w:t>
       </w:r>
+      <w:proofErr w:type="gramEnd"/>
       <w:r>
         <w:rPr>
           <w:rFonts w:ascii="Abyssinica SIL" w:hAnsi="Abyssinica SIL" w:cs="Abyssinica SIL"/>
@@ -15419,6 +15462,7 @@
         <w:tab/>
         <w:t xml:space="preserve">ኣባ፞ </w:t>
       </w:r>
+      <w:proofErr w:type="gramStart"/>
       <w:r>
         <w:rPr>
           <w:rFonts w:ascii="Courier New" w:hAnsi="Courier New" w:cs="Courier New"/>
@@ -15439,6 +15483,7 @@
         </w:rPr>
         <w:t>.</w:t>
       </w:r>
+      <w:proofErr w:type="gramEnd"/>
       <w:r>
         <w:rPr>
           <w:rFonts w:ascii="Courier New" w:hAnsi="Courier New" w:cs="Courier New"/>
@@ -15519,6 +15564,7 @@
         <w:tab/>
         <w:t xml:space="preserve">ኣባ፟ </w:t>
       </w:r>
+      <w:proofErr w:type="gramStart"/>
       <w:r>
         <w:rPr>
           <w:rFonts w:ascii="Courier New" w:hAnsi="Courier New" w:cs="Courier New"/>
@@ -15539,6 +15585,7 @@
         </w:rPr>
         <w:t>.</w:t>
       </w:r>
+      <w:proofErr w:type="gramEnd"/>
       <w:r>
         <w:rPr>
           <w:rFonts w:ascii="Courier New" w:hAnsi="Courier New" w:cs="Courier New"/>
@@ -15579,11 +15626,19 @@
         </w:rPr>
         <w:t>bbaa</w:t>
       </w:r>
+      <w:proofErr w:type="gramStart"/>
       <w:r>
         <w:rPr>
           <w:color w:val="000000"/>
         </w:rPr>
-        <w:t>”, “</w:t>
+        <w:t>”,</w:t>
+      </w:r>
+      <w:proofErr w:type="gramEnd"/>
+      <w:r>
+        <w:rPr>
+          <w:color w:val="000000"/>
+        </w:rPr>
+        <w:t xml:space="preserve"> “</w:t>
       </w:r>
       <w:r>
         <w:rPr>
@@ -16258,8 +16313,13 @@
         </w:rPr>
         <w:t>፡</w:t>
       </w:r>
-      <w:r>
-        <w:t>’, ‘</w:t>
+      <w:proofErr w:type="gramStart"/>
+      <w:r>
+        <w:t>’,</w:t>
+      </w:r>
+      <w:proofErr w:type="gramEnd"/>
+      <w:r>
+        <w:t xml:space="preserve"> ‘</w:t>
       </w:r>
       <w:r>
         <w:rPr>
@@ -17505,13 +17565,13 @@
         <w:tblLook w:val="04A0" w:firstRow="1" w:lastRow="0" w:firstColumn="1" w:lastColumn="0" w:noHBand="0" w:noVBand="1"/>
       </w:tblPr>
       <w:tblGrid>
-        <w:gridCol w:w="2425"/>
-        <w:gridCol w:w="4410"/>
+        <w:gridCol w:w="2304"/>
+        <w:gridCol w:w="3600"/>
       </w:tblGrid>
       <w:tr>
         <w:tc>
           <w:tcPr>
-            <w:tcW w:w="2425" w:type="dxa"/>
+            <w:tcW w:w="2304" w:type="dxa"/>
             <w:shd w:val="clear" w:color="auto" w:fill="D7D0B9"/>
           </w:tcPr>
           <w:p>
@@ -17537,7 +17597,7 @@
         </w:tc>
         <w:tc>
           <w:tcPr>
-            <w:tcW w:w="4410" w:type="dxa"/>
+            <w:tcW w:w="3600" w:type="dxa"/>
             <w:shd w:val="clear" w:color="auto" w:fill="D7D0B9"/>
           </w:tcPr>
           <w:p>
@@ -17565,7 +17625,7 @@
       <w:tr>
         <w:tc>
           <w:tcPr>
-            <w:tcW w:w="2425" w:type="dxa"/>
+            <w:tcW w:w="2304" w:type="dxa"/>
           </w:tcPr>
           <w:p>
             <w:pPr>
@@ -17590,7 +17650,7 @@
         </w:tc>
         <w:tc>
           <w:tcPr>
-            <w:tcW w:w="4410" w:type="dxa"/>
+            <w:tcW w:w="3600" w:type="dxa"/>
           </w:tcPr>
           <w:p>
             <w:pPr>

--- a/release/gff/gff_tigre/source/TigreTyping-English.docx
+++ b/release/gff/gff_tigre/source/TigreTyping-English.docx
@@ -622,7 +622,7 @@
       <w:r>
         <w:rPr>
           <w:rFonts w:ascii="Abyssinica SIL" w:hAnsi="Abyssinica SIL" w:cs="Abyssinica SIL test"/>
-          <w:u w:val="single"/>
+          <w:u w:val="thick"/>
         </w:rPr>
         <w:t>ርኤ</w:t>
       </w:r>
@@ -8308,6 +8308,8 @@
             <w:r>
               <w:rPr>
                 <w:rFonts w:ascii="Abyssinica SIL" w:hAnsi="Abyssinica SIL"/>
+                <w:sz w:val="12"/>
+                <w:szCs w:val="12"/>
               </w:rPr>
               <w:t xml:space="preserve"> </w:t>
             </w:r>
@@ -8362,6 +8364,8 @@
             <w:r>
               <w:rPr>
                 <w:rFonts w:ascii="Abyssinica SIL" w:hAnsi="Abyssinica SIL"/>
+                <w:sz w:val="12"/>
+                <w:szCs w:val="12"/>
               </w:rPr>
               <w:t xml:space="preserve"> </w:t>
             </w:r>
@@ -8452,6 +8456,8 @@
             <w:r>
               <w:rPr>
                 <w:rFonts w:ascii="Abyssinica SIL" w:hAnsi="Abyssinica SIL"/>
+                <w:sz w:val="12"/>
+                <w:szCs w:val="12"/>
               </w:rPr>
               <w:t xml:space="preserve"> </w:t>
             </w:r>
@@ -8506,6 +8512,8 @@
             <w:r>
               <w:rPr>
                 <w:rFonts w:ascii="Abyssinica SIL" w:hAnsi="Abyssinica SIL"/>
+                <w:sz w:val="12"/>
+                <w:szCs w:val="12"/>
               </w:rPr>
               <w:t xml:space="preserve"> </w:t>
             </w:r>
@@ -8560,6 +8568,8 @@
             <w:r>
               <w:rPr>
                 <w:rFonts w:ascii="Abyssinica SIL" w:hAnsi="Abyssinica SIL"/>
+                <w:sz w:val="12"/>
+                <w:szCs w:val="12"/>
               </w:rPr>
               <w:t xml:space="preserve"> </w:t>
             </w:r>

--- a/release/gff/gff_tigre/source/TigreTyping-English.docx
+++ b/release/gff/gff_tigre/source/TigreTyping-English.docx
@@ -790,13 +790,11 @@
         <w:t>Tigre</w:t>
       </w:r>
       <w:r>
-        <w:t xml:space="preserve"> letters, </w:t>
-      </w:r>
-      <w:proofErr w:type="gramStart"/>
-      <w:r>
-        <w:t>numbers</w:t>
-      </w:r>
-      <w:proofErr w:type="gramEnd"/>
+        <w:t xml:space="preserve"> letters, numbers</w:t>
+      </w:r>
+      <w:r>
+        <w:t>,</w:t>
+      </w:r>
       <w:r>
         <w:t xml:space="preserve"> and punctuation.</w:t>
       </w:r>
